--- a/quiz/ScopeExercises.docx
+++ b/quiz/ScopeExercises.docx
@@ -4,7 +4,15 @@
   <w:body>
     <w:p>
       <w:r>
-        <w:t xml:space="preserve">1.  Determine what this Javascript code will print out (without running it): </w:t>
+        <w:t xml:space="preserve">1.  Determine what this </w:t>
+      </w:r>
+      <w:proofErr w:type="spellStart"/>
+      <w:r>
+        <w:t>Javascript</w:t>
+      </w:r>
+      <w:proofErr w:type="spellEnd"/>
+      <w:r>
+        <w:t xml:space="preserve"> code will print out (without running it): </w:t>
       </w:r>
     </w:p>
     <w:p>
@@ -36,7 +44,15 @@
         <w:spacing w:after="0"/>
       </w:pPr>
       <w:r>
-        <w:t>var c = function(a, b, c) {</w:t>
+        <w:t xml:space="preserve">var c = </w:t>
+      </w:r>
+      <w:proofErr w:type="gramStart"/>
+      <w:r>
+        <w:t>function(</w:t>
+      </w:r>
+      <w:proofErr w:type="gramEnd"/>
+      <w:r>
+        <w:t>a, b, c) {</w:t>
       </w:r>
     </w:p>
     <w:p>
@@ -54,7 +70,17 @@
         <w:ind w:left="1440"/>
       </w:pPr>
       <w:r>
-        <w:t xml:space="preserve">    document.write(x);</w:t>
+        <w:t xml:space="preserve">    </w:t>
+      </w:r>
+      <w:proofErr w:type="spellStart"/>
+      <w:proofErr w:type="gramStart"/>
+      <w:r>
+        <w:t>document.write</w:t>
+      </w:r>
+      <w:proofErr w:type="spellEnd"/>
+      <w:proofErr w:type="gramEnd"/>
+      <w:r>
+        <w:t>(x);</w:t>
       </w:r>
       <w:r>
         <w:t xml:space="preserve"> //1</w:t>
@@ -66,7 +92,17 @@
         <w:ind w:left="1440"/>
       </w:pPr>
       <w:r>
-        <w:t xml:space="preserve">    document.write(a);</w:t>
+        <w:t xml:space="preserve">    </w:t>
+      </w:r>
+      <w:proofErr w:type="spellStart"/>
+      <w:proofErr w:type="gramStart"/>
+      <w:r>
+        <w:t>document.write</w:t>
+      </w:r>
+      <w:proofErr w:type="spellEnd"/>
+      <w:proofErr w:type="gramEnd"/>
+      <w:r>
+        <w:t>(a);</w:t>
       </w:r>
       <w:r>
         <w:t>//2</w:t>
@@ -78,7 +114,15 @@
         <w:ind w:left="1440"/>
       </w:pPr>
       <w:r>
-        <w:t xml:space="preserve">    var f = function(a, b, c) {</w:t>
+        <w:t xml:space="preserve">    var f = </w:t>
+      </w:r>
+      <w:proofErr w:type="gramStart"/>
+      <w:r>
+        <w:t>function(</w:t>
+      </w:r>
+      <w:proofErr w:type="gramEnd"/>
+      <w:r>
+        <w:t>a, b, c) {</w:t>
       </w:r>
     </w:p>
     <w:p>
@@ -96,7 +140,17 @@
         <w:ind w:left="2160"/>
       </w:pPr>
       <w:r>
-        <w:t xml:space="preserve">       document.write(b);</w:t>
+        <w:t xml:space="preserve">       </w:t>
+      </w:r>
+      <w:proofErr w:type="spellStart"/>
+      <w:proofErr w:type="gramStart"/>
+      <w:r>
+        <w:t>document.write</w:t>
+      </w:r>
+      <w:proofErr w:type="spellEnd"/>
+      <w:proofErr w:type="gramEnd"/>
+      <w:r>
+        <w:t>(b);</w:t>
       </w:r>
       <w:r>
         <w:t>//3</w:t>
@@ -141,7 +195,20 @@
         <w:ind w:left="1440"/>
       </w:pPr>
       <w:r>
-        <w:t xml:space="preserve">    f(a,b,c);</w:t>
+        <w:t xml:space="preserve">    f(</w:t>
+      </w:r>
+      <w:proofErr w:type="spellStart"/>
+      <w:proofErr w:type="gramStart"/>
+      <w:r>
+        <w:t>a,b</w:t>
+      </w:r>
+      <w:proofErr w:type="gramEnd"/>
+      <w:r>
+        <w:t>,c</w:t>
+      </w:r>
+      <w:proofErr w:type="spellEnd"/>
+      <w:r>
+        <w:t>);</w:t>
       </w:r>
     </w:p>
     <w:p>
@@ -150,7 +217,17 @@
         <w:ind w:left="1440"/>
       </w:pPr>
       <w:r>
-        <w:t xml:space="preserve">    document.write(b); </w:t>
+        <w:t xml:space="preserve">    </w:t>
+      </w:r>
+      <w:proofErr w:type="spellStart"/>
+      <w:proofErr w:type="gramStart"/>
+      <w:r>
+        <w:t>document.write</w:t>
+      </w:r>
+      <w:proofErr w:type="spellEnd"/>
+      <w:proofErr w:type="gramEnd"/>
+      <w:r>
+        <w:t xml:space="preserve">(b); </w:t>
       </w:r>
       <w:r>
         <w:t>//4</w:t>
@@ -169,16 +246,28 @@
       <w:pPr>
         <w:spacing w:after="0"/>
       </w:pPr>
-      <w:r>
-        <w:t xml:space="preserve">c(8,9,10); </w:t>
-      </w:r>
-    </w:p>
-    <w:p>
-      <w:pPr>
-        <w:spacing w:after="0"/>
-      </w:pPr>
-      <w:r>
-        <w:t xml:space="preserve">document.write(b); </w:t>
+      <w:proofErr w:type="gramStart"/>
+      <w:r>
+        <w:t>c(</w:t>
+      </w:r>
+      <w:proofErr w:type="gramEnd"/>
+      <w:r>
+        <w:t xml:space="preserve">8,9,10); </w:t>
+      </w:r>
+    </w:p>
+    <w:p>
+      <w:pPr>
+        <w:spacing w:after="0"/>
+      </w:pPr>
+      <w:proofErr w:type="spellStart"/>
+      <w:proofErr w:type="gramStart"/>
+      <w:r>
+        <w:t>document.write</w:t>
+      </w:r>
+      <w:proofErr w:type="spellEnd"/>
+      <w:proofErr w:type="gramEnd"/>
+      <w:r>
+        <w:t xml:space="preserve">(b); </w:t>
       </w:r>
       <w:r>
         <w:t>//5</w:t>
@@ -188,8 +277,15 @@
       <w:pPr>
         <w:spacing w:after="0"/>
       </w:pPr>
-      <w:r>
-        <w:t>document.write(x);</w:t>
+      <w:proofErr w:type="spellStart"/>
+      <w:proofErr w:type="gramStart"/>
+      <w:r>
+        <w:t>document.write</w:t>
+      </w:r>
+      <w:proofErr w:type="spellEnd"/>
+      <w:proofErr w:type="gramEnd"/>
+      <w:r>
+        <w:t>(x);</w:t>
       </w:r>
       <w:r>
         <w:t>//6</w:t>
@@ -262,7 +358,15 @@
         <w:t xml:space="preserve"> </w:t>
       </w:r>
       <w:r>
-        <w:t xml:space="preserve">The method is belonged to a specific object and the function is a Javascript function in the global </w:t>
+        <w:t xml:space="preserve">The method is belonged to a specific object and the function is a </w:t>
+      </w:r>
+      <w:proofErr w:type="spellStart"/>
+      <w:r>
+        <w:t>Javascript</w:t>
+      </w:r>
+      <w:proofErr w:type="spellEnd"/>
+      <w:r>
+        <w:t xml:space="preserve"> function in the global </w:t>
       </w:r>
       <w:r>
         <w:t>object, window object.</w:t>
@@ -316,7 +420,36 @@
     <w:p/>
     <w:p>
       <w:r>
-        <w:t xml:space="preserve">6.  Assume object x is the prototype for object y in Javascript. Object x has a method f( ) containing keyword 'this'. When f is called by x.f( ), what does 'this' refer to? </w:t>
+        <w:t xml:space="preserve">6.  Assume object x is the prototype for object y in </w:t>
+      </w:r>
+      <w:proofErr w:type="spellStart"/>
+      <w:r>
+        <w:t>Javascript</w:t>
+      </w:r>
+      <w:proofErr w:type="spellEnd"/>
+      <w:r>
+        <w:t xml:space="preserve">. Object x has a method </w:t>
+      </w:r>
+      <w:proofErr w:type="gramStart"/>
+      <w:r>
+        <w:t>f( )</w:t>
+      </w:r>
+      <w:proofErr w:type="gramEnd"/>
+      <w:r>
+        <w:t xml:space="preserve"> containing keyword 'this'. When f is called by </w:t>
+      </w:r>
+      <w:proofErr w:type="spellStart"/>
+      <w:r>
+        <w:t>x.f</w:t>
+      </w:r>
+      <w:proofErr w:type="spellEnd"/>
+      <w:proofErr w:type="gramStart"/>
+      <w:r>
+        <w:t>( )</w:t>
+      </w:r>
+      <w:proofErr w:type="gramEnd"/>
+      <w:r>
+        <w:t xml:space="preserve">, what does 'this' refer to? </w:t>
       </w:r>
     </w:p>
     <w:p>
@@ -345,7 +478,23 @@
     </w:p>
     <w:p>
       <w:r>
-        <w:t xml:space="preserve">8.  Create an object that has properties with name = "fred" and major="music" and a property that is a function  that takes 2 numbers and returns the smallest of the two, or the square of the two if they are equal. </w:t>
+        <w:t>8.  Create an object that has properties with name = "</w:t>
+      </w:r>
+      <w:proofErr w:type="spellStart"/>
+      <w:r>
+        <w:t>fred</w:t>
+      </w:r>
+      <w:proofErr w:type="spellEnd"/>
+      <w:r>
+        <w:t xml:space="preserve">" and major="music" and a property that is a </w:t>
+      </w:r>
+      <w:proofErr w:type="gramStart"/>
+      <w:r>
+        <w:t>function  that</w:t>
+      </w:r>
+      <w:proofErr w:type="gramEnd"/>
+      <w:r>
+        <w:t xml:space="preserve"> takes 2 numbers and returns the smallest of the two, or the square of the two if they are equal. </w:t>
       </w:r>
     </w:p>
     <w:p>
@@ -365,7 +514,15 @@
       </w:pPr>
       <w:r>
         <w:tab/>
-        <w:t>var name = “fred”;</w:t>
+        <w:t>var name = “</w:t>
+      </w:r>
+      <w:proofErr w:type="spellStart"/>
+      <w:r>
+        <w:t>fred</w:t>
+      </w:r>
+      <w:proofErr w:type="spellEnd"/>
+      <w:r>
+        <w:t>”;</w:t>
       </w:r>
     </w:p>
     <w:p>
@@ -383,19 +540,36 @@
       </w:pPr>
       <w:r>
         <w:tab/>
-        <w:t>var smallest:function(n1, n2){</w:t>
-      </w:r>
-    </w:p>
-    <w:p>
-      <w:pPr>
-        <w:spacing w:after="0"/>
-      </w:pPr>
-      <w:r>
-        <w:tab/>
-      </w:r>
-      <w:r>
-        <w:tab/>
-        <w:t>if(n1 == n2){</w:t>
+        <w:t xml:space="preserve">var </w:t>
+      </w:r>
+      <w:proofErr w:type="spellStart"/>
+      <w:proofErr w:type="gramStart"/>
+      <w:r>
+        <w:t>smallest:function</w:t>
+      </w:r>
+      <w:proofErr w:type="spellEnd"/>
+      <w:proofErr w:type="gramEnd"/>
+      <w:r>
+        <w:t>(n1, n2){</w:t>
+      </w:r>
+    </w:p>
+    <w:p>
+      <w:pPr>
+        <w:spacing w:after="0"/>
+      </w:pPr>
+      <w:r>
+        <w:tab/>
+      </w:r>
+      <w:r>
+        <w:tab/>
+      </w:r>
+      <w:proofErr w:type="gramStart"/>
+      <w:r>
+        <w:t>if(</w:t>
+      </w:r>
+      <w:proofErr w:type="gramEnd"/>
+      <w:r>
+        <w:t>n1 == n2){</w:t>
       </w:r>
     </w:p>
     <w:p>
@@ -432,9 +606,11 @@
         <w:spacing w:after="0"/>
         <w:ind w:left="720" w:firstLine="720"/>
       </w:pPr>
+      <w:proofErr w:type="gramStart"/>
       <w:r>
         <w:t>else{</w:t>
       </w:r>
+      <w:proofErr w:type="gramEnd"/>
     </w:p>
     <w:p>
       <w:pPr>
@@ -443,7 +619,14 @@
       </w:pPr>
       <w:r>
         <w:tab/>
-        <w:t>if(n1 &gt; n2) return n2;</w:t>
+      </w:r>
+      <w:proofErr w:type="gramStart"/>
+      <w:r>
+        <w:t>if(</w:t>
+      </w:r>
+      <w:proofErr w:type="gramEnd"/>
+      <w:r>
+        <w:t>n1 &gt; n2) return n2;</w:t>
       </w:r>
     </w:p>
     <w:p>
@@ -484,7 +667,15 @@
     </w:p>
     <w:p>
       <w:r>
-        <w:t>var info = Object.create(eight);</w:t>
+        <w:t xml:space="preserve">var info = </w:t>
+      </w:r>
+      <w:proofErr w:type="spellStart"/>
+      <w:r>
+        <w:t>Object.create</w:t>
+      </w:r>
+      <w:proofErr w:type="spellEnd"/>
+      <w:r>
+        <w:t>(eight);</w:t>
       </w:r>
     </w:p>
     <w:p>
@@ -494,7 +685,15 @@
     </w:p>
     <w:p>
       <w:r>
-        <w:t xml:space="preserve">9.  Write Javascript code for creating three Employee objects using the "new" keyword and a constructor function. Employee objects have the following fields:  name, salary, position. </w:t>
+        <w:t xml:space="preserve">9.  Write </w:t>
+      </w:r>
+      <w:proofErr w:type="spellStart"/>
+      <w:r>
+        <w:t>Javascript</w:t>
+      </w:r>
+      <w:proofErr w:type="spellEnd"/>
+      <w:r>
+        <w:t xml:space="preserve"> code for creating three Employee objects using the "new" keyword and a constructor function. Employee objects have the following fields:  name, salary, position. </w:t>
       </w:r>
     </w:p>
     <w:p>
@@ -521,16 +720,34 @@
       </w:pPr>
       <w:r>
         <w:tab/>
-        <w:t>this.salary = salary;</w:t>
-      </w:r>
-    </w:p>
-    <w:p>
-      <w:pPr>
-        <w:spacing w:after="0"/>
-      </w:pPr>
-      <w:r>
-        <w:tab/>
-        <w:t>this.position = position;</w:t>
+      </w:r>
+      <w:proofErr w:type="spellStart"/>
+      <w:proofErr w:type="gramStart"/>
+      <w:r>
+        <w:t>this.salary</w:t>
+      </w:r>
+      <w:proofErr w:type="spellEnd"/>
+      <w:proofErr w:type="gramEnd"/>
+      <w:r>
+        <w:t xml:space="preserve"> = salary;</w:t>
+      </w:r>
+    </w:p>
+    <w:p>
+      <w:pPr>
+        <w:spacing w:after="0"/>
+      </w:pPr>
+      <w:r>
+        <w:tab/>
+      </w:r>
+      <w:proofErr w:type="spellStart"/>
+      <w:proofErr w:type="gramStart"/>
+      <w:r>
+        <w:t>this.position</w:t>
+      </w:r>
+      <w:proofErr w:type="spellEnd"/>
+      <w:proofErr w:type="gramEnd"/>
+      <w:r>
+        <w:t xml:space="preserve"> = position;</w:t>
       </w:r>
     </w:p>
     <w:p>
@@ -557,46 +774,99 @@
         <w:t xml:space="preserve">ar </w:t>
       </w:r>
       <w:r>
-        <w:t>e1 = new employee(“Fred”, 500, “dev”);</w:t>
-      </w:r>
-    </w:p>
-    <w:p>
-      <w:pPr>
-        <w:spacing w:after="0"/>
-      </w:pPr>
-      <w:r>
-        <w:t>var e2 = new employee(“Micheal”, 800, “lead”);</w:t>
-      </w:r>
-    </w:p>
-    <w:p>
-      <w:pPr>
-        <w:spacing w:after="0"/>
-      </w:pPr>
-      <w:r>
-        <w:t>var e3 = new employee(“Peter”, 1000, “manager”);</w:t>
-      </w:r>
-    </w:p>
-    <w:p>
-      <w:pPr>
-        <w:spacing w:after="0"/>
-      </w:pPr>
-    </w:p>
-    <w:p>
-      <w:pPr>
-        <w:spacing w:after="0"/>
-      </w:pPr>
-    </w:p>
-    <w:p>
-      <w:r>
-        <w:t xml:space="preserve">10.  Write a Javascript function that takes any number of input arguments and returns the product of the arguments. </w:t>
-      </w:r>
-    </w:p>
-    <w:p>
-      <w:pPr>
-        <w:spacing w:after="0"/>
-      </w:pPr>
-      <w:r>
-        <w:t>function buildList(){</w:t>
+        <w:t xml:space="preserve">e1 = new </w:t>
+      </w:r>
+      <w:proofErr w:type="gramStart"/>
+      <w:r>
+        <w:t>employee(</w:t>
+      </w:r>
+      <w:proofErr w:type="gramEnd"/>
+      <w:r>
+        <w:t>“Fred”, 500, “dev”);</w:t>
+      </w:r>
+    </w:p>
+    <w:p>
+      <w:pPr>
+        <w:spacing w:after="0"/>
+      </w:pPr>
+      <w:r>
+        <w:t xml:space="preserve">var e2 = new </w:t>
+      </w:r>
+      <w:proofErr w:type="gramStart"/>
+      <w:r>
+        <w:t>employee(</w:t>
+      </w:r>
+      <w:proofErr w:type="gramEnd"/>
+      <w:r>
+        <w:t>“</w:t>
+      </w:r>
+      <w:proofErr w:type="spellStart"/>
+      <w:r>
+        <w:t>Micheal</w:t>
+      </w:r>
+      <w:proofErr w:type="spellEnd"/>
+      <w:r>
+        <w:t>”, 800, “lead”);</w:t>
+      </w:r>
+    </w:p>
+    <w:p>
+      <w:pPr>
+        <w:spacing w:after="0"/>
+      </w:pPr>
+      <w:r>
+        <w:t xml:space="preserve">var e3 = new </w:t>
+      </w:r>
+      <w:proofErr w:type="gramStart"/>
+      <w:r>
+        <w:t>employee(</w:t>
+      </w:r>
+      <w:proofErr w:type="gramEnd"/>
+      <w:r>
+        <w:t>“Peter”, 1000, “manager”);</w:t>
+      </w:r>
+    </w:p>
+    <w:p>
+      <w:pPr>
+        <w:spacing w:after="0"/>
+      </w:pPr>
+    </w:p>
+    <w:p>
+      <w:pPr>
+        <w:spacing w:after="0"/>
+      </w:pPr>
+    </w:p>
+    <w:p>
+      <w:r>
+        <w:t xml:space="preserve">10.  Write a </w:t>
+      </w:r>
+      <w:proofErr w:type="spellStart"/>
+      <w:r>
+        <w:t>Javascript</w:t>
+      </w:r>
+      <w:proofErr w:type="spellEnd"/>
+      <w:r>
+        <w:t xml:space="preserve"> function that takes any number of input arguments and returns the product of the arguments. </w:t>
+      </w:r>
+    </w:p>
+    <w:p>
+      <w:pPr>
+        <w:spacing w:after="0"/>
+      </w:pPr>
+      <w:r>
+        <w:t xml:space="preserve">function </w:t>
+      </w:r>
+      <w:proofErr w:type="spellStart"/>
+      <w:proofErr w:type="gramStart"/>
+      <w:r>
+        <w:t>buildList</w:t>
+      </w:r>
+      <w:proofErr w:type="spellEnd"/>
+      <w:r>
+        <w:t>(</w:t>
+      </w:r>
+      <w:proofErr w:type="gramEnd"/>
+      <w:r>
+        <w:t>){</w:t>
       </w:r>
     </w:p>
     <w:p>
@@ -617,7 +887,46 @@
       </w:pPr>
       <w:r>
         <w:tab/>
-        <w:t>for(let i=0; i &lt; arguments.length; i++){</w:t>
+      </w:r>
+      <w:proofErr w:type="gramStart"/>
+      <w:r>
+        <w:t>for(</w:t>
+      </w:r>
+      <w:proofErr w:type="gramEnd"/>
+      <w:r>
+        <w:t xml:space="preserve">let </w:t>
+      </w:r>
+      <w:proofErr w:type="spellStart"/>
+      <w:r>
+        <w:t>i</w:t>
+      </w:r>
+      <w:proofErr w:type="spellEnd"/>
+      <w:r>
+        <w:t xml:space="preserve">=0; </w:t>
+      </w:r>
+      <w:proofErr w:type="spellStart"/>
+      <w:r>
+        <w:t>i</w:t>
+      </w:r>
+      <w:proofErr w:type="spellEnd"/>
+      <w:r>
+        <w:t xml:space="preserve"> &lt; </w:t>
+      </w:r>
+      <w:proofErr w:type="spellStart"/>
+      <w:r>
+        <w:t>arguments.length</w:t>
+      </w:r>
+      <w:proofErr w:type="spellEnd"/>
+      <w:r>
+        <w:t xml:space="preserve">; </w:t>
+      </w:r>
+      <w:proofErr w:type="spellStart"/>
+      <w:r>
+        <w:t>i</w:t>
+      </w:r>
+      <w:proofErr w:type="spellEnd"/>
+      <w:r>
+        <w:t>++){</w:t>
       </w:r>
     </w:p>
     <w:p>
@@ -634,7 +943,15 @@
         <w:t xml:space="preserve">product *= </w:t>
       </w:r>
       <w:r>
-        <w:t>arguments[i];</w:t>
+        <w:t>arguments[</w:t>
+      </w:r>
+      <w:proofErr w:type="spellStart"/>
+      <w:r>
+        <w:t>i</w:t>
+      </w:r>
+      <w:proofErr w:type="spellEnd"/>
+      <w:r>
+        <w:t>];</w:t>
       </w:r>
     </w:p>
     <w:p>
@@ -656,35 +973,155 @@
       </w:r>
       <w:r>
         <w:t>product</w:t>
+      </w:r>
+      <w:r>
+        <w:t>;</w:t>
+      </w:r>
+    </w:p>
+    <w:p>
+      <w:pPr>
+        <w:spacing w:after="0"/>
+      </w:pPr>
+      <w:r>
+        <w:t xml:space="preserve">} </w:t>
+      </w:r>
+    </w:p>
+    <w:p>
+      <w:pPr>
+        <w:spacing w:after="0"/>
+      </w:pPr>
+    </w:p>
+    <w:p>
+      <w:r>
+        <w:t>11.  Write an arrow function that returns the maximum of its three input arguments.</w:t>
+      </w:r>
+    </w:p>
+    <w:p>
+      <w:pPr>
+        <w:spacing w:after="0"/>
+      </w:pPr>
+      <w:r>
+        <w:t>var max = (n1, n2, n3) =&gt; (</w:t>
+      </w:r>
+    </w:p>
+    <w:p>
+      <w:pPr>
+        <w:spacing w:after="0"/>
+      </w:pPr>
+      <w:r>
+        <w:tab/>
+      </w:r>
+      <w:proofErr w:type="gramStart"/>
+      <w:r>
+        <w:t>if(</w:t>
+      </w:r>
+      <w:proofErr w:type="gramEnd"/>
+      <w:r>
+        <w:t>n1 &gt; n2){</w:t>
+      </w:r>
+    </w:p>
+    <w:p>
+      <w:pPr>
+        <w:spacing w:after="0"/>
+      </w:pPr>
+      <w:r>
+        <w:tab/>
+      </w:r>
+      <w:r>
+        <w:tab/>
+      </w:r>
+      <w:proofErr w:type="gramStart"/>
+      <w:r>
+        <w:t>if(</w:t>
+      </w:r>
+      <w:proofErr w:type="gramEnd"/>
+      <w:r>
+        <w:t>n2 &gt; n3) return n2;</w:t>
+      </w:r>
+    </w:p>
+    <w:p>
+      <w:pPr>
+        <w:spacing w:after="0"/>
+      </w:pPr>
+      <w:r>
+        <w:tab/>
+      </w:r>
+      <w:r>
+        <w:tab/>
+        <w:t>else return n3;</w:t>
+      </w:r>
+    </w:p>
+    <w:p>
+      <w:pPr>
+        <w:spacing w:after="0"/>
+      </w:pPr>
+      <w:r>
+        <w:tab/>
+        <w:t>}</w:t>
+      </w:r>
+    </w:p>
+    <w:p>
+      <w:pPr>
+        <w:spacing w:after="0"/>
+      </w:pPr>
+      <w:r>
+        <w:tab/>
+      </w:r>
+      <w:proofErr w:type="gramStart"/>
+      <w:r>
+        <w:t>else{</w:t>
+      </w:r>
+      <w:proofErr w:type="gramEnd"/>
+    </w:p>
+    <w:p>
+      <w:pPr>
+        <w:spacing w:after="0"/>
+      </w:pPr>
+      <w:r>
+        <w:tab/>
+      </w:r>
+      <w:r>
+        <w:tab/>
+      </w:r>
+      <w:proofErr w:type="gramStart"/>
+      <w:r>
+        <w:t>if(</w:t>
+      </w:r>
+      <w:proofErr w:type="gramEnd"/>
+      <w:r>
+        <w:t>n2 &gt; n3) return n2;</w:t>
+      </w:r>
+    </w:p>
+    <w:p>
+      <w:pPr>
+        <w:spacing w:after="0"/>
+      </w:pPr>
+      <w:r>
+        <w:tab/>
+      </w:r>
+      <w:r>
+        <w:tab/>
+        <w:t>else return n3;</w:t>
+      </w:r>
+    </w:p>
+    <w:p>
+      <w:pPr>
+        <w:spacing w:after="0"/>
+      </w:pPr>
+      <w:r>
+        <w:tab/>
+        <w:t>}</w:t>
+      </w:r>
+    </w:p>
+    <w:p>
+      <w:pPr>
+        <w:spacing w:after="0"/>
+      </w:pPr>
+      <w:r>
+        <w:t>);</w:t>
       </w:r>
       <w:bookmarkStart w:id="0" w:name="_GoBack"/>
       <w:bookmarkEnd w:id="0"/>
-      <w:r>
-        <w:t>;</w:t>
-      </w:r>
-    </w:p>
-    <w:p>
-      <w:pPr>
-        <w:spacing w:after="0"/>
-      </w:pPr>
-      <w:r>
-        <w:t xml:space="preserve">} </w:t>
-      </w:r>
-    </w:p>
-    <w:p>
-      <w:pPr>
-        <w:spacing w:after="0"/>
-      </w:pPr>
-    </w:p>
-    <w:p>
-      <w:r>
-        <w:t>11.  Write an arrow function that returns the maximum of its three input arguments.</w:t>
-      </w:r>
-    </w:p>
-    <w:p>
-      <w:r>
-        <w:t>var max = (n1, n2, n3) =&gt; (???)</w:t>
-      </w:r>
     </w:p>
     <w:sectPr>
       <w:pgSz w:w="12240" w:h="15840"/>
